--- a/总结文档/G06事务提醒系统测试计划.docx
+++ b/总结文档/G06事务提醒系统测试计划.docx
@@ -351,12 +351,6 @@
             <w:insideV w:val="single" w:color="auto" w:sz="4" w:space="0"/>
           </w:tblBorders>
           <w:tblLayout w:type="fixed"/>
-          <w:tblCellMar>
-            <w:top w:w="0" w:type="dxa"/>
-            <w:left w:w="108" w:type="dxa"/>
-            <w:bottom w:w="0" w:type="dxa"/>
-            <w:right w:w="108" w:type="dxa"/>
-          </w:tblCellMar>
         </w:tblPrEx>
         <w:tc>
           <w:tcPr>
@@ -1760,8 +1754,6 @@
           <w:lang w:val="en-US" w:eastAsia="zh-CN"/>
         </w:rPr>
       </w:pPr>
-      <w:bookmarkStart w:id="9" w:name="_GoBack"/>
-      <w:bookmarkEnd w:id="9"/>
     </w:p>
     <w:p>
       <w:pPr>
@@ -1806,6 +1798,7 @@
     <w:p>
       <w:pPr>
         <w:numPr>
+          <w:ilvl w:val="0"/>
           <w:numId w:val="0"/>
         </w:numPr>
         <w:rPr>
@@ -1846,6 +1839,7 @@
     <w:p>
       <w:pPr>
         <w:numPr>
+          <w:ilvl w:val="0"/>
           <w:numId w:val="0"/>
         </w:numPr>
         <w:rPr>
@@ -1886,6 +1880,7 @@
     <w:p>
       <w:pPr>
         <w:numPr>
+          <w:ilvl w:val="0"/>
           <w:numId w:val="0"/>
         </w:numPr>
         <w:rPr>
@@ -1943,6 +1938,7 @@
     </w:p>
     <w:tbl>
       <w:tblPr>
+        <w:tblStyle w:val="7"/>
         <w:tblW w:w="8070" w:type="dxa"/>
         <w:tblInd w:w="0" w:type="dxa"/>
         <w:tblBorders>
@@ -1953,7 +1949,7 @@
           <w:insideH w:val="none" w:color="auto" w:sz="0" w:space="0"/>
           <w:insideV w:val="none" w:color="auto" w:sz="0" w:space="0"/>
         </w:tblBorders>
-        <w:shd w:val="clear"/>
+        <w:shd w:val="clear" w:color="auto" w:fill="auto"/>
         <w:tblLayout w:type="fixed"/>
         <w:tblCellMar>
           <w:top w:w="15" w:type="dxa"/>
@@ -1983,7 +1979,7 @@
             <w:insideH w:val="none" w:color="auto" w:sz="0" w:space="0"/>
             <w:insideV w:val="none" w:color="auto" w:sz="0" w:space="0"/>
           </w:tblBorders>
-          <w:shd w:val="clear"/>
+          <w:shd w:val="clear" w:color="auto" w:fill="auto"/>
           <w:tblLayout w:type="fixed"/>
           <w:tblCellMar>
             <w:top w:w="15" w:type="dxa"/>
@@ -2004,7 +2000,7 @@
               <w:bottom w:val="single" w:color="000000" w:sz="12" w:space="0"/>
               <w:right w:val="single" w:color="000000" w:sz="12" w:space="0"/>
             </w:tcBorders>
-            <w:shd w:val="clear"/>
+            <w:shd w:val="clear" w:color="auto" w:fill="auto"/>
             <w:vAlign w:val="top"/>
           </w:tcPr>
           <w:p>
@@ -2047,7 +2043,7 @@
               <w:bottom w:val="single" w:color="000000" w:sz="12" w:space="0"/>
               <w:right w:val="single" w:color="000000" w:sz="12" w:space="0"/>
             </w:tcBorders>
-            <w:shd w:val="clear"/>
+            <w:shd w:val="clear" w:color="auto" w:fill="auto"/>
             <w:vAlign w:val="top"/>
           </w:tcPr>
           <w:p>
@@ -2090,7 +2086,7 @@
               <w:bottom w:val="single" w:color="000000" w:sz="12" w:space="0"/>
               <w:right w:val="single" w:color="000000" w:sz="12" w:space="0"/>
             </w:tcBorders>
-            <w:shd w:val="clear"/>
+            <w:shd w:val="clear" w:color="auto" w:fill="auto"/>
             <w:vAlign w:val="top"/>
           </w:tcPr>
           <w:p>
@@ -2133,7 +2129,7 @@
               <w:bottom w:val="single" w:color="000000" w:sz="12" w:space="0"/>
               <w:right w:val="single" w:color="000000" w:sz="12" w:space="0"/>
             </w:tcBorders>
-            <w:shd w:val="clear"/>
+            <w:shd w:val="clear" w:color="auto" w:fill="auto"/>
             <w:vAlign w:val="top"/>
           </w:tcPr>
           <w:p>
@@ -2176,7 +2172,7 @@
               <w:bottom w:val="single" w:color="000000" w:sz="12" w:space="0"/>
               <w:right w:val="single" w:color="000000" w:sz="12" w:space="0"/>
             </w:tcBorders>
-            <w:shd w:val="clear"/>
+            <w:shd w:val="clear" w:color="auto" w:fill="auto"/>
             <w:vAlign w:val="top"/>
           </w:tcPr>
           <w:p>
@@ -2219,7 +2215,7 @@
               <w:bottom w:val="single" w:color="000000" w:sz="12" w:space="0"/>
               <w:right w:val="single" w:color="000000" w:sz="12" w:space="0"/>
             </w:tcBorders>
-            <w:shd w:val="clear"/>
+            <w:shd w:val="clear" w:color="auto" w:fill="auto"/>
             <w:vAlign w:val="top"/>
           </w:tcPr>
           <w:p>
@@ -2262,7 +2258,7 @@
               <w:bottom w:val="single" w:color="000000" w:sz="12" w:space="0"/>
               <w:right w:val="single" w:color="000000" w:sz="12" w:space="0"/>
             </w:tcBorders>
-            <w:shd w:val="clear"/>
+            <w:shd w:val="clear" w:color="auto" w:fill="auto"/>
             <w:vAlign w:val="top"/>
           </w:tcPr>
           <w:p>
@@ -2305,7 +2301,7 @@
               <w:bottom w:val="single" w:color="000000" w:sz="12" w:space="0"/>
               <w:right w:val="single" w:color="000000" w:sz="12" w:space="0"/>
             </w:tcBorders>
-            <w:shd w:val="clear"/>
+            <w:shd w:val="clear" w:color="auto" w:fill="auto"/>
             <w:vAlign w:val="top"/>
           </w:tcPr>
           <w:p>
@@ -2348,7 +2344,7 @@
               <w:bottom w:val="single" w:color="000000" w:sz="12" w:space="0"/>
               <w:right w:val="single" w:color="000000" w:sz="12" w:space="0"/>
             </w:tcBorders>
-            <w:shd w:val="clear"/>
+            <w:shd w:val="clear" w:color="auto" w:fill="auto"/>
             <w:vAlign w:val="top"/>
           </w:tcPr>
           <w:p>
@@ -2409,7 +2405,7 @@
           <w:tcPr>
             <w:tcW w:w="905" w:type="dxa"/>
             <w:vMerge w:val="restart"/>
-            <w:shd w:val="clear"/>
+            <w:shd w:val="clear" w:color="auto" w:fill="auto"/>
             <w:vAlign w:val="center"/>
           </w:tcPr>
           <w:p>
@@ -2448,7 +2444,7 @@
           <w:tcPr>
             <w:tcW w:w="736" w:type="dxa"/>
             <w:vMerge w:val="restart"/>
-            <w:shd w:val="clear"/>
+            <w:shd w:val="clear" w:color="auto" w:fill="auto"/>
             <w:vAlign w:val="center"/>
           </w:tcPr>
           <w:p>
@@ -2486,7 +2482,7 @@
         <w:tc>
           <w:tcPr>
             <w:tcW w:w="1055" w:type="dxa"/>
-            <w:shd w:val="clear"/>
+            <w:shd w:val="clear" w:color="auto" w:fill="auto"/>
             <w:vAlign w:val="top"/>
           </w:tcPr>
           <w:p>
@@ -2524,7 +2520,7 @@
         <w:tc>
           <w:tcPr>
             <w:tcW w:w="821" w:type="dxa"/>
-            <w:shd w:val="clear"/>
+            <w:shd w:val="clear" w:color="auto" w:fill="auto"/>
             <w:vAlign w:val="center"/>
           </w:tcPr>
           <w:p>
@@ -2562,7 +2558,7 @@
         <w:tc>
           <w:tcPr>
             <w:tcW w:w="962" w:type="dxa"/>
-            <w:shd w:val="clear"/>
+            <w:shd w:val="clear" w:color="auto" w:fill="auto"/>
             <w:vAlign w:val="center"/>
           </w:tcPr>
           <w:p>
@@ -2600,7 +2596,7 @@
         <w:tc>
           <w:tcPr>
             <w:tcW w:w="1242" w:type="dxa"/>
-            <w:shd w:val="clear"/>
+            <w:shd w:val="clear" w:color="auto" w:fill="auto"/>
             <w:vAlign w:val="center"/>
           </w:tcPr>
           <w:p>
@@ -2638,7 +2634,7 @@
         <w:tc>
           <w:tcPr>
             <w:tcW w:w="991" w:type="dxa"/>
-            <w:shd w:val="clear"/>
+            <w:shd w:val="clear" w:color="auto" w:fill="auto"/>
             <w:vAlign w:val="center"/>
           </w:tcPr>
           <w:p>
@@ -2676,7 +2672,7 @@
         <w:tc>
           <w:tcPr>
             <w:tcW w:w="922" w:type="dxa"/>
-            <w:shd w:val="clear"/>
+            <w:shd w:val="clear" w:color="auto" w:fill="auto"/>
             <w:vAlign w:val="top"/>
           </w:tcPr>
           <w:p>
@@ -2714,7 +2710,7 @@
         <w:tc>
           <w:tcPr>
             <w:tcW w:w="436" w:type="dxa"/>
-            <w:shd w:val="clear"/>
+            <w:shd w:val="clear" w:color="auto" w:fill="auto"/>
             <w:vAlign w:val="top"/>
           </w:tcPr>
           <w:p>
@@ -2757,7 +2753,7 @@
           <w:tcPr>
             <w:tcW w:w="905" w:type="dxa"/>
             <w:vMerge w:val="continue"/>
-            <w:shd w:val="clear"/>
+            <w:shd w:val="clear" w:color="auto" w:fill="auto"/>
             <w:vAlign w:val="center"/>
           </w:tcPr>
           <w:p>
@@ -2778,7 +2774,7 @@
           <w:tcPr>
             <w:tcW w:w="736" w:type="dxa"/>
             <w:vMerge w:val="continue"/>
-            <w:shd w:val="clear"/>
+            <w:shd w:val="clear" w:color="auto" w:fill="auto"/>
             <w:vAlign w:val="center"/>
           </w:tcPr>
           <w:p>
@@ -2798,7 +2794,7 @@
         <w:tc>
           <w:tcPr>
             <w:tcW w:w="1055" w:type="dxa"/>
-            <w:shd w:val="clear"/>
+            <w:shd w:val="clear" w:color="auto" w:fill="auto"/>
             <w:vAlign w:val="top"/>
           </w:tcPr>
           <w:p>
@@ -2836,7 +2832,7 @@
         <w:tc>
           <w:tcPr>
             <w:tcW w:w="821" w:type="dxa"/>
-            <w:shd w:val="clear"/>
+            <w:shd w:val="clear" w:color="auto" w:fill="auto"/>
             <w:vAlign w:val="center"/>
           </w:tcPr>
           <w:p>
@@ -2874,7 +2870,7 @@
         <w:tc>
           <w:tcPr>
             <w:tcW w:w="962" w:type="dxa"/>
-            <w:shd w:val="clear"/>
+            <w:shd w:val="clear" w:color="auto" w:fill="auto"/>
             <w:vAlign w:val="center"/>
           </w:tcPr>
           <w:p>
@@ -2912,7 +2908,7 @@
         <w:tc>
           <w:tcPr>
             <w:tcW w:w="1242" w:type="dxa"/>
-            <w:shd w:val="clear"/>
+            <w:shd w:val="clear" w:color="auto" w:fill="auto"/>
             <w:vAlign w:val="center"/>
           </w:tcPr>
           <w:p>
@@ -2950,7 +2946,7 @@
         <w:tc>
           <w:tcPr>
             <w:tcW w:w="991" w:type="dxa"/>
-            <w:shd w:val="clear"/>
+            <w:shd w:val="clear" w:color="auto" w:fill="auto"/>
             <w:vAlign w:val="center"/>
           </w:tcPr>
           <w:p>
@@ -2988,7 +2984,7 @@
         <w:tc>
           <w:tcPr>
             <w:tcW w:w="922" w:type="dxa"/>
-            <w:shd w:val="clear"/>
+            <w:shd w:val="clear" w:color="auto" w:fill="auto"/>
             <w:vAlign w:val="top"/>
           </w:tcPr>
           <w:p>
@@ -3026,7 +3022,7 @@
         <w:tc>
           <w:tcPr>
             <w:tcW w:w="436" w:type="dxa"/>
-            <w:shd w:val="clear"/>
+            <w:shd w:val="clear" w:color="auto" w:fill="auto"/>
             <w:vAlign w:val="top"/>
           </w:tcPr>
           <w:p>
@@ -3069,7 +3065,7 @@
           <w:tcPr>
             <w:tcW w:w="905" w:type="dxa"/>
             <w:vMerge w:val="continue"/>
-            <w:shd w:val="clear"/>
+            <w:shd w:val="clear" w:color="auto" w:fill="auto"/>
             <w:vAlign w:val="center"/>
           </w:tcPr>
           <w:p>
@@ -3090,7 +3086,7 @@
           <w:tcPr>
             <w:tcW w:w="736" w:type="dxa"/>
             <w:vMerge w:val="continue"/>
-            <w:shd w:val="clear"/>
+            <w:shd w:val="clear" w:color="auto" w:fill="auto"/>
             <w:vAlign w:val="center"/>
           </w:tcPr>
           <w:p>
@@ -3110,7 +3106,7 @@
         <w:tc>
           <w:tcPr>
             <w:tcW w:w="1055" w:type="dxa"/>
-            <w:shd w:val="clear"/>
+            <w:shd w:val="clear" w:color="auto" w:fill="auto"/>
             <w:vAlign w:val="top"/>
           </w:tcPr>
           <w:p>
@@ -3148,7 +3144,7 @@
         <w:tc>
           <w:tcPr>
             <w:tcW w:w="821" w:type="dxa"/>
-            <w:shd w:val="clear"/>
+            <w:shd w:val="clear" w:color="auto" w:fill="auto"/>
             <w:vAlign w:val="top"/>
           </w:tcPr>
           <w:p>
@@ -3186,7 +3182,7 @@
         <w:tc>
           <w:tcPr>
             <w:tcW w:w="962" w:type="dxa"/>
-            <w:shd w:val="clear"/>
+            <w:shd w:val="clear" w:color="auto" w:fill="auto"/>
             <w:vAlign w:val="top"/>
           </w:tcPr>
           <w:p>
@@ -3224,7 +3220,7 @@
         <w:tc>
           <w:tcPr>
             <w:tcW w:w="1242" w:type="dxa"/>
-            <w:shd w:val="clear"/>
+            <w:shd w:val="clear" w:color="auto" w:fill="auto"/>
             <w:vAlign w:val="top"/>
           </w:tcPr>
           <w:p>
@@ -3262,7 +3258,7 @@
         <w:tc>
           <w:tcPr>
             <w:tcW w:w="991" w:type="dxa"/>
-            <w:shd w:val="clear"/>
+            <w:shd w:val="clear" w:color="auto" w:fill="auto"/>
             <w:vAlign w:val="top"/>
           </w:tcPr>
           <w:p>
@@ -3300,7 +3296,7 @@
         <w:tc>
           <w:tcPr>
             <w:tcW w:w="922" w:type="dxa"/>
-            <w:shd w:val="clear"/>
+            <w:shd w:val="clear" w:color="auto" w:fill="auto"/>
             <w:vAlign w:val="top"/>
           </w:tcPr>
           <w:p>
@@ -3338,7 +3334,7 @@
         <w:tc>
           <w:tcPr>
             <w:tcW w:w="436" w:type="dxa"/>
-            <w:shd w:val="clear"/>
+            <w:shd w:val="clear" w:color="auto" w:fill="auto"/>
             <w:vAlign w:val="top"/>
           </w:tcPr>
           <w:p>
@@ -3381,7 +3377,7 @@
           <w:tcPr>
             <w:tcW w:w="905" w:type="dxa"/>
             <w:vMerge w:val="continue"/>
-            <w:shd w:val="clear"/>
+            <w:shd w:val="clear" w:color="auto" w:fill="auto"/>
             <w:vAlign w:val="center"/>
           </w:tcPr>
           <w:p>
@@ -3402,7 +3398,7 @@
           <w:tcPr>
             <w:tcW w:w="736" w:type="dxa"/>
             <w:vMerge w:val="continue"/>
-            <w:shd w:val="clear"/>
+            <w:shd w:val="clear" w:color="auto" w:fill="auto"/>
             <w:vAlign w:val="center"/>
           </w:tcPr>
           <w:p>
@@ -3422,7 +3418,7 @@
         <w:tc>
           <w:tcPr>
             <w:tcW w:w="1055" w:type="dxa"/>
-            <w:shd w:val="clear"/>
+            <w:shd w:val="clear" w:color="auto" w:fill="auto"/>
             <w:vAlign w:val="top"/>
           </w:tcPr>
           <w:p>
@@ -3460,7 +3456,7 @@
         <w:tc>
           <w:tcPr>
             <w:tcW w:w="821" w:type="dxa"/>
-            <w:shd w:val="clear"/>
+            <w:shd w:val="clear" w:color="auto" w:fill="auto"/>
             <w:vAlign w:val="top"/>
           </w:tcPr>
           <w:p>
@@ -3498,7 +3494,7 @@
         <w:tc>
           <w:tcPr>
             <w:tcW w:w="962" w:type="dxa"/>
-            <w:shd w:val="clear"/>
+            <w:shd w:val="clear" w:color="auto" w:fill="auto"/>
             <w:vAlign w:val="top"/>
           </w:tcPr>
           <w:p>
@@ -3536,7 +3532,7 @@
         <w:tc>
           <w:tcPr>
             <w:tcW w:w="1242" w:type="dxa"/>
-            <w:shd w:val="clear"/>
+            <w:shd w:val="clear" w:color="auto" w:fill="auto"/>
             <w:vAlign w:val="top"/>
           </w:tcPr>
           <w:p>
@@ -3574,7 +3570,7 @@
         <w:tc>
           <w:tcPr>
             <w:tcW w:w="991" w:type="dxa"/>
-            <w:shd w:val="clear"/>
+            <w:shd w:val="clear" w:color="auto" w:fill="auto"/>
             <w:vAlign w:val="top"/>
           </w:tcPr>
           <w:p>
@@ -3612,7 +3608,7 @@
         <w:tc>
           <w:tcPr>
             <w:tcW w:w="922" w:type="dxa"/>
-            <w:shd w:val="clear"/>
+            <w:shd w:val="clear" w:color="auto" w:fill="auto"/>
             <w:vAlign w:val="top"/>
           </w:tcPr>
           <w:p>
@@ -3650,7 +3646,7 @@
         <w:tc>
           <w:tcPr>
             <w:tcW w:w="436" w:type="dxa"/>
-            <w:shd w:val="clear"/>
+            <w:shd w:val="clear" w:color="auto" w:fill="auto"/>
             <w:vAlign w:val="top"/>
           </w:tcPr>
           <w:p>
@@ -3693,7 +3689,7 @@
           <w:tcPr>
             <w:tcW w:w="905" w:type="dxa"/>
             <w:vMerge w:val="continue"/>
-            <w:shd w:val="clear"/>
+            <w:shd w:val="clear" w:color="auto" w:fill="auto"/>
             <w:vAlign w:val="center"/>
           </w:tcPr>
           <w:p>
@@ -3714,7 +3710,7 @@
           <w:tcPr>
             <w:tcW w:w="736" w:type="dxa"/>
             <w:vMerge w:val="restart"/>
-            <w:shd w:val="clear"/>
+            <w:shd w:val="clear" w:color="auto" w:fill="auto"/>
             <w:vAlign w:val="center"/>
           </w:tcPr>
           <w:p>
@@ -3752,7 +3748,7 @@
         <w:tc>
           <w:tcPr>
             <w:tcW w:w="1055" w:type="dxa"/>
-            <w:shd w:val="clear"/>
+            <w:shd w:val="clear" w:color="auto" w:fill="auto"/>
             <w:vAlign w:val="center"/>
           </w:tcPr>
           <w:p>
@@ -3790,7 +3786,7 @@
         <w:tc>
           <w:tcPr>
             <w:tcW w:w="821" w:type="dxa"/>
-            <w:shd w:val="clear"/>
+            <w:shd w:val="clear" w:color="auto" w:fill="auto"/>
             <w:vAlign w:val="center"/>
           </w:tcPr>
           <w:p>
@@ -3828,7 +3824,7 @@
         <w:tc>
           <w:tcPr>
             <w:tcW w:w="962" w:type="dxa"/>
-            <w:shd w:val="clear"/>
+            <w:shd w:val="clear" w:color="auto" w:fill="auto"/>
             <w:vAlign w:val="center"/>
           </w:tcPr>
           <w:p>
@@ -3866,7 +3862,7 @@
         <w:tc>
           <w:tcPr>
             <w:tcW w:w="1242" w:type="dxa"/>
-            <w:shd w:val="clear"/>
+            <w:shd w:val="clear" w:color="auto" w:fill="auto"/>
             <w:vAlign w:val="center"/>
           </w:tcPr>
           <w:p>
@@ -3904,7 +3900,7 @@
         <w:tc>
           <w:tcPr>
             <w:tcW w:w="991" w:type="dxa"/>
-            <w:shd w:val="clear"/>
+            <w:shd w:val="clear" w:color="auto" w:fill="auto"/>
             <w:vAlign w:val="center"/>
           </w:tcPr>
           <w:p>
@@ -3942,7 +3938,7 @@
         <w:tc>
           <w:tcPr>
             <w:tcW w:w="922" w:type="dxa"/>
-            <w:shd w:val="clear"/>
+            <w:shd w:val="clear" w:color="auto" w:fill="auto"/>
             <w:vAlign w:val="center"/>
           </w:tcPr>
           <w:p>
@@ -3980,7 +3976,7 @@
         <w:tc>
           <w:tcPr>
             <w:tcW w:w="436" w:type="dxa"/>
-            <w:shd w:val="clear"/>
+            <w:shd w:val="clear" w:color="auto" w:fill="auto"/>
             <w:vAlign w:val="center"/>
           </w:tcPr>
           <w:p>
@@ -4022,7 +4018,7 @@
           <w:tcPr>
             <w:tcW w:w="905" w:type="dxa"/>
             <w:vMerge w:val="continue"/>
-            <w:shd w:val="clear"/>
+            <w:shd w:val="clear" w:color="auto" w:fill="auto"/>
             <w:vAlign w:val="center"/>
           </w:tcPr>
           <w:p>
@@ -4043,7 +4039,7 @@
           <w:tcPr>
             <w:tcW w:w="736" w:type="dxa"/>
             <w:vMerge w:val="continue"/>
-            <w:shd w:val="clear"/>
+            <w:shd w:val="clear" w:color="auto" w:fill="auto"/>
             <w:vAlign w:val="center"/>
           </w:tcPr>
           <w:p>
@@ -4063,7 +4059,7 @@
         <w:tc>
           <w:tcPr>
             <w:tcW w:w="1055" w:type="dxa"/>
-            <w:shd w:val="clear"/>
+            <w:shd w:val="clear" w:color="auto" w:fill="auto"/>
             <w:vAlign w:val="center"/>
           </w:tcPr>
           <w:p>
@@ -4101,7 +4097,7 @@
         <w:tc>
           <w:tcPr>
             <w:tcW w:w="821" w:type="dxa"/>
-            <w:shd w:val="clear"/>
+            <w:shd w:val="clear" w:color="auto" w:fill="auto"/>
             <w:vAlign w:val="center"/>
           </w:tcPr>
           <w:p>
@@ -4139,7 +4135,7 @@
         <w:tc>
           <w:tcPr>
             <w:tcW w:w="962" w:type="dxa"/>
-            <w:shd w:val="clear"/>
+            <w:shd w:val="clear" w:color="auto" w:fill="auto"/>
             <w:vAlign w:val="center"/>
           </w:tcPr>
           <w:p>
@@ -4177,7 +4173,7 @@
         <w:tc>
           <w:tcPr>
             <w:tcW w:w="1242" w:type="dxa"/>
-            <w:shd w:val="clear"/>
+            <w:shd w:val="clear" w:color="auto" w:fill="auto"/>
             <w:vAlign w:val="center"/>
           </w:tcPr>
           <w:p>
@@ -4215,7 +4211,7 @@
         <w:tc>
           <w:tcPr>
             <w:tcW w:w="991" w:type="dxa"/>
-            <w:shd w:val="clear"/>
+            <w:shd w:val="clear" w:color="auto" w:fill="auto"/>
             <w:vAlign w:val="center"/>
           </w:tcPr>
           <w:p>
@@ -4253,7 +4249,7 @@
         <w:tc>
           <w:tcPr>
             <w:tcW w:w="922" w:type="dxa"/>
-            <w:shd w:val="clear"/>
+            <w:shd w:val="clear" w:color="auto" w:fill="auto"/>
             <w:vAlign w:val="center"/>
           </w:tcPr>
           <w:p>
@@ -4291,7 +4287,7 @@
         <w:tc>
           <w:tcPr>
             <w:tcW w:w="436" w:type="dxa"/>
-            <w:shd w:val="clear"/>
+            <w:shd w:val="clear" w:color="auto" w:fill="auto"/>
             <w:vAlign w:val="center"/>
           </w:tcPr>
           <w:p>
@@ -4333,7 +4329,7 @@
           <w:tcPr>
             <w:tcW w:w="905" w:type="dxa"/>
             <w:vMerge w:val="continue"/>
-            <w:shd w:val="clear"/>
+            <w:shd w:val="clear" w:color="auto" w:fill="auto"/>
             <w:vAlign w:val="center"/>
           </w:tcPr>
           <w:p>
@@ -4354,7 +4350,7 @@
           <w:tcPr>
             <w:tcW w:w="736" w:type="dxa"/>
             <w:vMerge w:val="continue"/>
-            <w:shd w:val="clear"/>
+            <w:shd w:val="clear" w:color="auto" w:fill="auto"/>
             <w:vAlign w:val="center"/>
           </w:tcPr>
           <w:p>
@@ -4374,7 +4370,7 @@
         <w:tc>
           <w:tcPr>
             <w:tcW w:w="1055" w:type="dxa"/>
-            <w:shd w:val="clear"/>
+            <w:shd w:val="clear" w:color="auto" w:fill="auto"/>
             <w:vAlign w:val="center"/>
           </w:tcPr>
           <w:p>
@@ -4412,7 +4408,7 @@
         <w:tc>
           <w:tcPr>
             <w:tcW w:w="821" w:type="dxa"/>
-            <w:shd w:val="clear"/>
+            <w:shd w:val="clear" w:color="auto" w:fill="auto"/>
             <w:vAlign w:val="center"/>
           </w:tcPr>
           <w:p>
@@ -4450,7 +4446,7 @@
         <w:tc>
           <w:tcPr>
             <w:tcW w:w="962" w:type="dxa"/>
-            <w:shd w:val="clear"/>
+            <w:shd w:val="clear" w:color="auto" w:fill="auto"/>
             <w:vAlign w:val="center"/>
           </w:tcPr>
           <w:p>
@@ -4488,7 +4484,7 @@
         <w:tc>
           <w:tcPr>
             <w:tcW w:w="1242" w:type="dxa"/>
-            <w:shd w:val="clear"/>
+            <w:shd w:val="clear" w:color="auto" w:fill="auto"/>
             <w:vAlign w:val="center"/>
           </w:tcPr>
           <w:p>
@@ -4526,7 +4522,7 @@
         <w:tc>
           <w:tcPr>
             <w:tcW w:w="991" w:type="dxa"/>
-            <w:shd w:val="clear"/>
+            <w:shd w:val="clear" w:color="auto" w:fill="auto"/>
             <w:vAlign w:val="center"/>
           </w:tcPr>
           <w:p>
@@ -4564,7 +4560,7 @@
         <w:tc>
           <w:tcPr>
             <w:tcW w:w="922" w:type="dxa"/>
-            <w:shd w:val="clear"/>
+            <w:shd w:val="clear" w:color="auto" w:fill="auto"/>
             <w:vAlign w:val="center"/>
           </w:tcPr>
           <w:p>
@@ -4602,7 +4598,7 @@
         <w:tc>
           <w:tcPr>
             <w:tcW w:w="436" w:type="dxa"/>
-            <w:shd w:val="clear"/>
+            <w:shd w:val="clear" w:color="auto" w:fill="auto"/>
             <w:vAlign w:val="center"/>
           </w:tcPr>
           <w:p>
@@ -4644,7 +4640,7 @@
           <w:tcPr>
             <w:tcW w:w="905" w:type="dxa"/>
             <w:vMerge w:val="continue"/>
-            <w:shd w:val="clear"/>
+            <w:shd w:val="clear" w:color="auto" w:fill="auto"/>
             <w:vAlign w:val="center"/>
           </w:tcPr>
           <w:p>
@@ -4665,7 +4661,7 @@
           <w:tcPr>
             <w:tcW w:w="736" w:type="dxa"/>
             <w:vMerge w:val="continue"/>
-            <w:shd w:val="clear"/>
+            <w:shd w:val="clear" w:color="auto" w:fill="auto"/>
             <w:vAlign w:val="center"/>
           </w:tcPr>
           <w:p>
@@ -4685,7 +4681,7 @@
         <w:tc>
           <w:tcPr>
             <w:tcW w:w="1055" w:type="dxa"/>
-            <w:shd w:val="clear"/>
+            <w:shd w:val="clear" w:color="auto" w:fill="auto"/>
             <w:vAlign w:val="center"/>
           </w:tcPr>
           <w:p>
@@ -4723,7 +4719,7 @@
         <w:tc>
           <w:tcPr>
             <w:tcW w:w="821" w:type="dxa"/>
-            <w:shd w:val="clear"/>
+            <w:shd w:val="clear" w:color="auto" w:fill="auto"/>
             <w:vAlign w:val="center"/>
           </w:tcPr>
           <w:p>
@@ -4761,7 +4757,7 @@
         <w:tc>
           <w:tcPr>
             <w:tcW w:w="962" w:type="dxa"/>
-            <w:shd w:val="clear"/>
+            <w:shd w:val="clear" w:color="auto" w:fill="auto"/>
             <w:vAlign w:val="center"/>
           </w:tcPr>
           <w:p>
@@ -4799,7 +4795,7 @@
         <w:tc>
           <w:tcPr>
             <w:tcW w:w="1242" w:type="dxa"/>
-            <w:shd w:val="clear"/>
+            <w:shd w:val="clear" w:color="auto" w:fill="auto"/>
             <w:vAlign w:val="center"/>
           </w:tcPr>
           <w:p>
@@ -4837,7 +4833,7 @@
         <w:tc>
           <w:tcPr>
             <w:tcW w:w="991" w:type="dxa"/>
-            <w:shd w:val="clear"/>
+            <w:shd w:val="clear" w:color="auto" w:fill="auto"/>
             <w:vAlign w:val="center"/>
           </w:tcPr>
           <w:p>
@@ -4875,7 +4871,7 @@
         <w:tc>
           <w:tcPr>
             <w:tcW w:w="922" w:type="dxa"/>
-            <w:shd w:val="clear"/>
+            <w:shd w:val="clear" w:color="auto" w:fill="auto"/>
             <w:vAlign w:val="center"/>
           </w:tcPr>
           <w:p>
@@ -4913,7 +4909,7 @@
         <w:tc>
           <w:tcPr>
             <w:tcW w:w="436" w:type="dxa"/>
-            <w:shd w:val="clear"/>
+            <w:shd w:val="clear" w:color="auto" w:fill="auto"/>
             <w:vAlign w:val="center"/>
           </w:tcPr>
           <w:p>
@@ -4955,7 +4951,7 @@
           <w:tcPr>
             <w:tcW w:w="905" w:type="dxa"/>
             <w:vMerge w:val="restart"/>
-            <w:shd w:val="clear"/>
+            <w:shd w:val="clear" w:color="auto" w:fill="auto"/>
             <w:vAlign w:val="center"/>
           </w:tcPr>
           <w:p>
@@ -4994,7 +4990,7 @@
           <w:tcPr>
             <w:tcW w:w="736" w:type="dxa"/>
             <w:vMerge w:val="restart"/>
-            <w:shd w:val="clear"/>
+            <w:shd w:val="clear" w:color="auto" w:fill="auto"/>
             <w:vAlign w:val="center"/>
           </w:tcPr>
           <w:p>
@@ -5032,7 +5028,7 @@
         <w:tc>
           <w:tcPr>
             <w:tcW w:w="1055" w:type="dxa"/>
-            <w:shd w:val="clear"/>
+            <w:shd w:val="clear" w:color="auto" w:fill="auto"/>
             <w:vAlign w:val="center"/>
           </w:tcPr>
           <w:p>
@@ -5070,7 +5066,7 @@
         <w:tc>
           <w:tcPr>
             <w:tcW w:w="821" w:type="dxa"/>
-            <w:shd w:val="clear"/>
+            <w:shd w:val="clear" w:color="auto" w:fill="auto"/>
             <w:vAlign w:val="center"/>
           </w:tcPr>
           <w:p>
@@ -5108,7 +5104,7 @@
         <w:tc>
           <w:tcPr>
             <w:tcW w:w="962" w:type="dxa"/>
-            <w:shd w:val="clear"/>
+            <w:shd w:val="clear" w:color="auto" w:fill="auto"/>
             <w:vAlign w:val="center"/>
           </w:tcPr>
           <w:p>
@@ -5146,7 +5142,7 @@
         <w:tc>
           <w:tcPr>
             <w:tcW w:w="1242" w:type="dxa"/>
-            <w:shd w:val="clear"/>
+            <w:shd w:val="clear" w:color="auto" w:fill="auto"/>
             <w:vAlign w:val="center"/>
           </w:tcPr>
           <w:p>
@@ -5184,7 +5180,7 @@
         <w:tc>
           <w:tcPr>
             <w:tcW w:w="991" w:type="dxa"/>
-            <w:shd w:val="clear"/>
+            <w:shd w:val="clear" w:color="auto" w:fill="auto"/>
             <w:vAlign w:val="center"/>
           </w:tcPr>
           <w:p>
@@ -5222,7 +5218,7 @@
         <w:tc>
           <w:tcPr>
             <w:tcW w:w="922" w:type="dxa"/>
-            <w:shd w:val="clear"/>
+            <w:shd w:val="clear" w:color="auto" w:fill="auto"/>
             <w:vAlign w:val="center"/>
           </w:tcPr>
           <w:p>
@@ -5260,7 +5256,7 @@
         <w:tc>
           <w:tcPr>
             <w:tcW w:w="436" w:type="dxa"/>
-            <w:shd w:val="clear"/>
+            <w:shd w:val="clear" w:color="auto" w:fill="auto"/>
             <w:vAlign w:val="center"/>
           </w:tcPr>
           <w:p>
@@ -5287,7 +5283,6 @@
             <w:insideH w:val="none" w:color="auto" w:sz="0" w:space="0"/>
             <w:insideV w:val="none" w:color="auto" w:sz="0" w:space="0"/>
           </w:tblBorders>
-          <w:shd w:val="clear"/>
           <w:tblLayout w:type="fixed"/>
           <w:tblCellMar>
             <w:top w:w="15" w:type="dxa"/>
@@ -5303,7 +5298,7 @@
           <w:tcPr>
             <w:tcW w:w="905" w:type="dxa"/>
             <w:vMerge w:val="continue"/>
-            <w:shd w:val="clear"/>
+            <w:shd w:val="clear" w:color="auto" w:fill="auto"/>
             <w:vAlign w:val="center"/>
           </w:tcPr>
           <w:p>
@@ -5324,7 +5319,7 @@
           <w:tcPr>
             <w:tcW w:w="736" w:type="dxa"/>
             <w:vMerge w:val="continue"/>
-            <w:shd w:val="clear"/>
+            <w:shd w:val="clear" w:color="auto" w:fill="auto"/>
             <w:vAlign w:val="center"/>
           </w:tcPr>
           <w:p>
@@ -5344,7 +5339,7 @@
         <w:tc>
           <w:tcPr>
             <w:tcW w:w="1055" w:type="dxa"/>
-            <w:shd w:val="clear"/>
+            <w:shd w:val="clear" w:color="auto" w:fill="auto"/>
             <w:vAlign w:val="center"/>
           </w:tcPr>
           <w:p>
@@ -5382,7 +5377,7 @@
         <w:tc>
           <w:tcPr>
             <w:tcW w:w="821" w:type="dxa"/>
-            <w:shd w:val="clear"/>
+            <w:shd w:val="clear" w:color="auto" w:fill="auto"/>
             <w:vAlign w:val="center"/>
           </w:tcPr>
           <w:p>
@@ -5420,7 +5415,7 @@
         <w:tc>
           <w:tcPr>
             <w:tcW w:w="962" w:type="dxa"/>
-            <w:shd w:val="clear"/>
+            <w:shd w:val="clear" w:color="auto" w:fill="auto"/>
             <w:vAlign w:val="center"/>
           </w:tcPr>
           <w:p>
@@ -5458,7 +5453,7 @@
         <w:tc>
           <w:tcPr>
             <w:tcW w:w="1242" w:type="dxa"/>
-            <w:shd w:val="clear"/>
+            <w:shd w:val="clear" w:color="auto" w:fill="auto"/>
             <w:vAlign w:val="center"/>
           </w:tcPr>
           <w:p>
@@ -5496,7 +5491,7 @@
         <w:tc>
           <w:tcPr>
             <w:tcW w:w="991" w:type="dxa"/>
-            <w:shd w:val="clear"/>
+            <w:shd w:val="clear" w:color="auto" w:fill="auto"/>
             <w:vAlign w:val="center"/>
           </w:tcPr>
           <w:p>
@@ -5534,7 +5529,7 @@
         <w:tc>
           <w:tcPr>
             <w:tcW w:w="922" w:type="dxa"/>
-            <w:shd w:val="clear"/>
+            <w:shd w:val="clear" w:color="auto" w:fill="auto"/>
             <w:vAlign w:val="center"/>
           </w:tcPr>
           <w:p>
@@ -5572,7 +5567,7 @@
         <w:tc>
           <w:tcPr>
             <w:tcW w:w="436" w:type="dxa"/>
-            <w:shd w:val="clear"/>
+            <w:shd w:val="clear" w:color="auto" w:fill="auto"/>
             <w:vAlign w:val="center"/>
           </w:tcPr>
           <w:p>
@@ -5599,7 +5594,6 @@
             <w:insideH w:val="none" w:color="auto" w:sz="0" w:space="0"/>
             <w:insideV w:val="none" w:color="auto" w:sz="0" w:space="0"/>
           </w:tblBorders>
-          <w:shd w:val="clear"/>
           <w:tblLayout w:type="fixed"/>
           <w:tblCellMar>
             <w:top w:w="15" w:type="dxa"/>
@@ -5615,7 +5609,7 @@
           <w:tcPr>
             <w:tcW w:w="905" w:type="dxa"/>
             <w:vMerge w:val="continue"/>
-            <w:shd w:val="clear"/>
+            <w:shd w:val="clear" w:color="auto" w:fill="auto"/>
             <w:vAlign w:val="center"/>
           </w:tcPr>
           <w:p>
@@ -5636,7 +5630,7 @@
           <w:tcPr>
             <w:tcW w:w="736" w:type="dxa"/>
             <w:vMerge w:val="continue"/>
-            <w:shd w:val="clear"/>
+            <w:shd w:val="clear" w:color="auto" w:fill="auto"/>
             <w:vAlign w:val="center"/>
           </w:tcPr>
           <w:p>
@@ -5656,7 +5650,7 @@
         <w:tc>
           <w:tcPr>
             <w:tcW w:w="1055" w:type="dxa"/>
-            <w:shd w:val="clear"/>
+            <w:shd w:val="clear" w:color="auto" w:fill="auto"/>
             <w:vAlign w:val="center"/>
           </w:tcPr>
           <w:p>
@@ -5694,7 +5688,7 @@
         <w:tc>
           <w:tcPr>
             <w:tcW w:w="821" w:type="dxa"/>
-            <w:shd w:val="clear"/>
+            <w:shd w:val="clear" w:color="auto" w:fill="auto"/>
             <w:vAlign w:val="center"/>
           </w:tcPr>
           <w:p>
@@ -5732,7 +5726,7 @@
         <w:tc>
           <w:tcPr>
             <w:tcW w:w="962" w:type="dxa"/>
-            <w:shd w:val="clear"/>
+            <w:shd w:val="clear" w:color="auto" w:fill="auto"/>
             <w:vAlign w:val="center"/>
           </w:tcPr>
           <w:p>
@@ -5770,7 +5764,7 @@
         <w:tc>
           <w:tcPr>
             <w:tcW w:w="1242" w:type="dxa"/>
-            <w:shd w:val="clear"/>
+            <w:shd w:val="clear" w:color="auto" w:fill="auto"/>
             <w:vAlign w:val="center"/>
           </w:tcPr>
           <w:p>
@@ -5808,7 +5802,7 @@
         <w:tc>
           <w:tcPr>
             <w:tcW w:w="991" w:type="dxa"/>
-            <w:shd w:val="clear"/>
+            <w:shd w:val="clear" w:color="auto" w:fill="auto"/>
             <w:vAlign w:val="center"/>
           </w:tcPr>
           <w:p>
@@ -5846,7 +5840,7 @@
         <w:tc>
           <w:tcPr>
             <w:tcW w:w="922" w:type="dxa"/>
-            <w:shd w:val="clear"/>
+            <w:shd w:val="clear" w:color="auto" w:fill="auto"/>
             <w:vAlign w:val="center"/>
           </w:tcPr>
           <w:p>
@@ -5884,7 +5878,7 @@
         <w:tc>
           <w:tcPr>
             <w:tcW w:w="436" w:type="dxa"/>
-            <w:shd w:val="clear"/>
+            <w:shd w:val="clear" w:color="auto" w:fill="auto"/>
             <w:vAlign w:val="center"/>
           </w:tcPr>
           <w:p>
@@ -5926,7 +5920,7 @@
           <w:tcPr>
             <w:tcW w:w="905" w:type="dxa"/>
             <w:vMerge w:val="continue"/>
-            <w:shd w:val="clear"/>
+            <w:shd w:val="clear" w:color="auto" w:fill="auto"/>
             <w:vAlign w:val="center"/>
           </w:tcPr>
           <w:p>
@@ -5947,7 +5941,7 @@
           <w:tcPr>
             <w:tcW w:w="736" w:type="dxa"/>
             <w:vMerge w:val="continue"/>
-            <w:shd w:val="clear"/>
+            <w:shd w:val="clear" w:color="auto" w:fill="auto"/>
             <w:vAlign w:val="center"/>
           </w:tcPr>
           <w:p>
@@ -5967,7 +5961,7 @@
         <w:tc>
           <w:tcPr>
             <w:tcW w:w="1055" w:type="dxa"/>
-            <w:shd w:val="clear"/>
+            <w:shd w:val="clear" w:color="auto" w:fill="auto"/>
             <w:vAlign w:val="center"/>
           </w:tcPr>
           <w:p>
@@ -6005,7 +5999,7 @@
         <w:tc>
           <w:tcPr>
             <w:tcW w:w="821" w:type="dxa"/>
-            <w:shd w:val="clear"/>
+            <w:shd w:val="clear" w:color="auto" w:fill="auto"/>
             <w:vAlign w:val="center"/>
           </w:tcPr>
           <w:p>
@@ -6043,7 +6037,7 @@
         <w:tc>
           <w:tcPr>
             <w:tcW w:w="962" w:type="dxa"/>
-            <w:shd w:val="clear"/>
+            <w:shd w:val="clear" w:color="auto" w:fill="auto"/>
             <w:vAlign w:val="center"/>
           </w:tcPr>
           <w:p>
@@ -6081,7 +6075,7 @@
         <w:tc>
           <w:tcPr>
             <w:tcW w:w="1242" w:type="dxa"/>
-            <w:shd w:val="clear"/>
+            <w:shd w:val="clear" w:color="auto" w:fill="auto"/>
             <w:vAlign w:val="center"/>
           </w:tcPr>
           <w:p>
@@ -6119,7 +6113,7 @@
         <w:tc>
           <w:tcPr>
             <w:tcW w:w="991" w:type="dxa"/>
-            <w:shd w:val="clear"/>
+            <w:shd w:val="clear" w:color="auto" w:fill="auto"/>
             <w:vAlign w:val="center"/>
           </w:tcPr>
           <w:p>
@@ -6157,7 +6151,7 @@
         <w:tc>
           <w:tcPr>
             <w:tcW w:w="922" w:type="dxa"/>
-            <w:shd w:val="clear"/>
+            <w:shd w:val="clear" w:color="auto" w:fill="auto"/>
             <w:vAlign w:val="center"/>
           </w:tcPr>
           <w:p>
@@ -6195,7 +6189,7 @@
         <w:tc>
           <w:tcPr>
             <w:tcW w:w="436" w:type="dxa"/>
-            <w:shd w:val="clear"/>
+            <w:shd w:val="clear" w:color="auto" w:fill="auto"/>
             <w:vAlign w:val="center"/>
           </w:tcPr>
           <w:p>
@@ -6237,7 +6231,7 @@
           <w:tcPr>
             <w:tcW w:w="905" w:type="dxa"/>
             <w:vMerge w:val="continue"/>
-            <w:shd w:val="clear"/>
+            <w:shd w:val="clear" w:color="auto" w:fill="auto"/>
             <w:vAlign w:val="center"/>
           </w:tcPr>
           <w:p>
@@ -6258,7 +6252,7 @@
           <w:tcPr>
             <w:tcW w:w="736" w:type="dxa"/>
             <w:vMerge w:val="continue"/>
-            <w:shd w:val="clear"/>
+            <w:shd w:val="clear" w:color="auto" w:fill="auto"/>
             <w:vAlign w:val="center"/>
           </w:tcPr>
           <w:p>
@@ -6278,7 +6272,7 @@
         <w:tc>
           <w:tcPr>
             <w:tcW w:w="1055" w:type="dxa"/>
-            <w:shd w:val="clear"/>
+            <w:shd w:val="clear" w:color="auto" w:fill="auto"/>
             <w:vAlign w:val="center"/>
           </w:tcPr>
           <w:p>
@@ -6316,7 +6310,7 @@
         <w:tc>
           <w:tcPr>
             <w:tcW w:w="821" w:type="dxa"/>
-            <w:shd w:val="clear"/>
+            <w:shd w:val="clear" w:color="auto" w:fill="auto"/>
             <w:vAlign w:val="center"/>
           </w:tcPr>
           <w:p>
@@ -6354,7 +6348,7 @@
         <w:tc>
           <w:tcPr>
             <w:tcW w:w="962" w:type="dxa"/>
-            <w:shd w:val="clear"/>
+            <w:shd w:val="clear" w:color="auto" w:fill="auto"/>
             <w:vAlign w:val="center"/>
           </w:tcPr>
           <w:p>
@@ -6392,7 +6386,7 @@
         <w:tc>
           <w:tcPr>
             <w:tcW w:w="1242" w:type="dxa"/>
-            <w:shd w:val="clear"/>
+            <w:shd w:val="clear" w:color="auto" w:fill="auto"/>
             <w:vAlign w:val="center"/>
           </w:tcPr>
           <w:p>
@@ -6430,7 +6424,7 @@
         <w:tc>
           <w:tcPr>
             <w:tcW w:w="991" w:type="dxa"/>
-            <w:shd w:val="clear"/>
+            <w:shd w:val="clear" w:color="auto" w:fill="auto"/>
             <w:vAlign w:val="center"/>
           </w:tcPr>
           <w:p>
@@ -6468,7 +6462,7 @@
         <w:tc>
           <w:tcPr>
             <w:tcW w:w="922" w:type="dxa"/>
-            <w:shd w:val="clear"/>
+            <w:shd w:val="clear" w:color="auto" w:fill="auto"/>
             <w:vAlign w:val="center"/>
           </w:tcPr>
           <w:p>
@@ -6506,7 +6500,7 @@
         <w:tc>
           <w:tcPr>
             <w:tcW w:w="436" w:type="dxa"/>
-            <w:shd w:val="clear"/>
+            <w:shd w:val="clear" w:color="auto" w:fill="auto"/>
             <w:vAlign w:val="center"/>
           </w:tcPr>
           <w:p>
@@ -6548,7 +6542,7 @@
           <w:tcPr>
             <w:tcW w:w="905" w:type="dxa"/>
             <w:vMerge w:val="continue"/>
-            <w:shd w:val="clear"/>
+            <w:shd w:val="clear" w:color="auto" w:fill="auto"/>
             <w:vAlign w:val="center"/>
           </w:tcPr>
           <w:p>
@@ -6569,7 +6563,7 @@
           <w:tcPr>
             <w:tcW w:w="736" w:type="dxa"/>
             <w:vMerge w:val="continue"/>
-            <w:shd w:val="clear"/>
+            <w:shd w:val="clear" w:color="auto" w:fill="auto"/>
             <w:vAlign w:val="center"/>
           </w:tcPr>
           <w:p>
@@ -6589,7 +6583,7 @@
         <w:tc>
           <w:tcPr>
             <w:tcW w:w="1055" w:type="dxa"/>
-            <w:shd w:val="clear"/>
+            <w:shd w:val="clear" w:color="auto" w:fill="auto"/>
             <w:vAlign w:val="center"/>
           </w:tcPr>
           <w:p>
@@ -6627,7 +6621,7 @@
         <w:tc>
           <w:tcPr>
             <w:tcW w:w="821" w:type="dxa"/>
-            <w:shd w:val="clear"/>
+            <w:shd w:val="clear" w:color="auto" w:fill="auto"/>
             <w:vAlign w:val="center"/>
           </w:tcPr>
           <w:p>
@@ -6665,7 +6659,7 @@
         <w:tc>
           <w:tcPr>
             <w:tcW w:w="962" w:type="dxa"/>
-            <w:shd w:val="clear"/>
+            <w:shd w:val="clear" w:color="auto" w:fill="auto"/>
             <w:vAlign w:val="center"/>
           </w:tcPr>
           <w:p>
@@ -6703,7 +6697,7 @@
         <w:tc>
           <w:tcPr>
             <w:tcW w:w="1242" w:type="dxa"/>
-            <w:shd w:val="clear"/>
+            <w:shd w:val="clear" w:color="auto" w:fill="auto"/>
             <w:vAlign w:val="center"/>
           </w:tcPr>
           <w:p>
@@ -6741,7 +6735,7 @@
         <w:tc>
           <w:tcPr>
             <w:tcW w:w="991" w:type="dxa"/>
-            <w:shd w:val="clear"/>
+            <w:shd w:val="clear" w:color="auto" w:fill="auto"/>
             <w:vAlign w:val="center"/>
           </w:tcPr>
           <w:p>
@@ -6779,7 +6773,7 @@
         <w:tc>
           <w:tcPr>
             <w:tcW w:w="922" w:type="dxa"/>
-            <w:shd w:val="clear"/>
+            <w:shd w:val="clear" w:color="auto" w:fill="auto"/>
             <w:vAlign w:val="center"/>
           </w:tcPr>
           <w:p>
@@ -6817,7 +6811,7 @@
         <w:tc>
           <w:tcPr>
             <w:tcW w:w="436" w:type="dxa"/>
-            <w:shd w:val="clear"/>
+            <w:shd w:val="clear" w:color="auto" w:fill="auto"/>
             <w:vAlign w:val="center"/>
           </w:tcPr>
           <w:p>
@@ -6859,7 +6853,7 @@
           <w:tcPr>
             <w:tcW w:w="905" w:type="dxa"/>
             <w:vMerge w:val="continue"/>
-            <w:shd w:val="clear"/>
+            <w:shd w:val="clear" w:color="auto" w:fill="auto"/>
             <w:vAlign w:val="center"/>
           </w:tcPr>
           <w:p>
@@ -6880,7 +6874,7 @@
           <w:tcPr>
             <w:tcW w:w="736" w:type="dxa"/>
             <w:vMerge w:val="restart"/>
-            <w:shd w:val="clear"/>
+            <w:shd w:val="clear" w:color="auto" w:fill="auto"/>
             <w:vAlign w:val="center"/>
           </w:tcPr>
           <w:p>
@@ -6918,7 +6912,7 @@
         <w:tc>
           <w:tcPr>
             <w:tcW w:w="1055" w:type="dxa"/>
-            <w:shd w:val="clear"/>
+            <w:shd w:val="clear" w:color="auto" w:fill="auto"/>
             <w:vAlign w:val="center"/>
           </w:tcPr>
           <w:p>
@@ -6956,7 +6950,7 @@
         <w:tc>
           <w:tcPr>
             <w:tcW w:w="821" w:type="dxa"/>
-            <w:shd w:val="clear"/>
+            <w:shd w:val="clear" w:color="auto" w:fill="auto"/>
             <w:vAlign w:val="center"/>
           </w:tcPr>
           <w:p>
@@ -6994,7 +6988,7 @@
         <w:tc>
           <w:tcPr>
             <w:tcW w:w="962" w:type="dxa"/>
-            <w:shd w:val="clear"/>
+            <w:shd w:val="clear" w:color="auto" w:fill="auto"/>
             <w:vAlign w:val="center"/>
           </w:tcPr>
           <w:p>
@@ -7032,7 +7026,7 @@
         <w:tc>
           <w:tcPr>
             <w:tcW w:w="1242" w:type="dxa"/>
-            <w:shd w:val="clear"/>
+            <w:shd w:val="clear" w:color="auto" w:fill="auto"/>
             <w:vAlign w:val="center"/>
           </w:tcPr>
           <w:p>
@@ -7070,7 +7064,7 @@
         <w:tc>
           <w:tcPr>
             <w:tcW w:w="991" w:type="dxa"/>
-            <w:shd w:val="clear"/>
+            <w:shd w:val="clear" w:color="auto" w:fill="auto"/>
             <w:vAlign w:val="center"/>
           </w:tcPr>
           <w:p>
@@ -7108,7 +7102,7 @@
         <w:tc>
           <w:tcPr>
             <w:tcW w:w="922" w:type="dxa"/>
-            <w:shd w:val="clear"/>
+            <w:shd w:val="clear" w:color="auto" w:fill="auto"/>
             <w:vAlign w:val="center"/>
           </w:tcPr>
           <w:p>
@@ -7127,7 +7121,7 @@
         <w:tc>
           <w:tcPr>
             <w:tcW w:w="436" w:type="dxa"/>
-            <w:shd w:val="clear"/>
+            <w:shd w:val="clear" w:color="auto" w:fill="auto"/>
             <w:vAlign w:val="center"/>
           </w:tcPr>
           <w:p>
@@ -7169,7 +7163,7 @@
           <w:tcPr>
             <w:tcW w:w="905" w:type="dxa"/>
             <w:vMerge w:val="continue"/>
-            <w:shd w:val="clear"/>
+            <w:shd w:val="clear" w:color="auto" w:fill="auto"/>
             <w:vAlign w:val="center"/>
           </w:tcPr>
           <w:p>
@@ -7190,7 +7184,7 @@
           <w:tcPr>
             <w:tcW w:w="736" w:type="dxa"/>
             <w:vMerge w:val="continue"/>
-            <w:shd w:val="clear"/>
+            <w:shd w:val="clear" w:color="auto" w:fill="auto"/>
             <w:vAlign w:val="center"/>
           </w:tcPr>
           <w:p>
@@ -7210,7 +7204,7 @@
         <w:tc>
           <w:tcPr>
             <w:tcW w:w="1055" w:type="dxa"/>
-            <w:shd w:val="clear"/>
+            <w:shd w:val="clear" w:color="auto" w:fill="auto"/>
             <w:vAlign w:val="center"/>
           </w:tcPr>
           <w:p>
@@ -7248,7 +7242,7 @@
         <w:tc>
           <w:tcPr>
             <w:tcW w:w="821" w:type="dxa"/>
-            <w:shd w:val="clear"/>
+            <w:shd w:val="clear" w:color="auto" w:fill="auto"/>
             <w:vAlign w:val="center"/>
           </w:tcPr>
           <w:p>
@@ -7286,7 +7280,7 @@
         <w:tc>
           <w:tcPr>
             <w:tcW w:w="962" w:type="dxa"/>
-            <w:shd w:val="clear"/>
+            <w:shd w:val="clear" w:color="auto" w:fill="auto"/>
             <w:vAlign w:val="center"/>
           </w:tcPr>
           <w:p>
@@ -7324,7 +7318,7 @@
         <w:tc>
           <w:tcPr>
             <w:tcW w:w="1242" w:type="dxa"/>
-            <w:shd w:val="clear"/>
+            <w:shd w:val="clear" w:color="auto" w:fill="auto"/>
             <w:vAlign w:val="center"/>
           </w:tcPr>
           <w:p>
@@ -7362,7 +7356,7 @@
         <w:tc>
           <w:tcPr>
             <w:tcW w:w="991" w:type="dxa"/>
-            <w:shd w:val="clear"/>
+            <w:shd w:val="clear" w:color="auto" w:fill="auto"/>
             <w:vAlign w:val="center"/>
           </w:tcPr>
           <w:p>
@@ -7400,7 +7394,7 @@
         <w:tc>
           <w:tcPr>
             <w:tcW w:w="922" w:type="dxa"/>
-            <w:shd w:val="clear"/>
+            <w:shd w:val="clear" w:color="auto" w:fill="auto"/>
             <w:vAlign w:val="center"/>
           </w:tcPr>
           <w:p>
@@ -7419,7 +7413,7 @@
         <w:tc>
           <w:tcPr>
             <w:tcW w:w="436" w:type="dxa"/>
-            <w:shd w:val="clear"/>
+            <w:shd w:val="clear" w:color="auto" w:fill="auto"/>
             <w:vAlign w:val="center"/>
           </w:tcPr>
           <w:p>
@@ -7461,7 +7455,7 @@
           <w:tcPr>
             <w:tcW w:w="905" w:type="dxa"/>
             <w:vMerge w:val="continue"/>
-            <w:shd w:val="clear"/>
+            <w:shd w:val="clear" w:color="auto" w:fill="auto"/>
             <w:vAlign w:val="center"/>
           </w:tcPr>
           <w:p>
@@ -7482,7 +7476,7 @@
           <w:tcPr>
             <w:tcW w:w="736" w:type="dxa"/>
             <w:vMerge w:val="continue"/>
-            <w:shd w:val="clear"/>
+            <w:shd w:val="clear" w:color="auto" w:fill="auto"/>
             <w:vAlign w:val="center"/>
           </w:tcPr>
           <w:p>
@@ -7502,7 +7496,7 @@
         <w:tc>
           <w:tcPr>
             <w:tcW w:w="1055" w:type="dxa"/>
-            <w:shd w:val="clear"/>
+            <w:shd w:val="clear" w:color="auto" w:fill="auto"/>
             <w:vAlign w:val="center"/>
           </w:tcPr>
           <w:p>
@@ -7540,7 +7534,7 @@
         <w:tc>
           <w:tcPr>
             <w:tcW w:w="821" w:type="dxa"/>
-            <w:shd w:val="clear"/>
+            <w:shd w:val="clear" w:color="auto" w:fill="auto"/>
             <w:vAlign w:val="center"/>
           </w:tcPr>
           <w:p>
@@ -7578,7 +7572,7 @@
         <w:tc>
           <w:tcPr>
             <w:tcW w:w="962" w:type="dxa"/>
-            <w:shd w:val="clear"/>
+            <w:shd w:val="clear" w:color="auto" w:fill="auto"/>
             <w:vAlign w:val="center"/>
           </w:tcPr>
           <w:p>
@@ -7616,7 +7610,7 @@
         <w:tc>
           <w:tcPr>
             <w:tcW w:w="1242" w:type="dxa"/>
-            <w:shd w:val="clear"/>
+            <w:shd w:val="clear" w:color="auto" w:fill="auto"/>
             <w:vAlign w:val="center"/>
           </w:tcPr>
           <w:p>
@@ -7654,7 +7648,7 @@
         <w:tc>
           <w:tcPr>
             <w:tcW w:w="991" w:type="dxa"/>
-            <w:shd w:val="clear"/>
+            <w:shd w:val="clear" w:color="auto" w:fill="auto"/>
             <w:vAlign w:val="center"/>
           </w:tcPr>
           <w:p>
@@ -7692,7 +7686,7 @@
         <w:tc>
           <w:tcPr>
             <w:tcW w:w="922" w:type="dxa"/>
-            <w:shd w:val="clear"/>
+            <w:shd w:val="clear" w:color="auto" w:fill="auto"/>
             <w:vAlign w:val="center"/>
           </w:tcPr>
           <w:p>
@@ -7711,7 +7705,7 @@
         <w:tc>
           <w:tcPr>
             <w:tcW w:w="436" w:type="dxa"/>
-            <w:shd w:val="clear"/>
+            <w:shd w:val="clear" w:color="auto" w:fill="auto"/>
             <w:vAlign w:val="center"/>
           </w:tcPr>
           <w:p>
@@ -7738,7 +7732,6 @@
             <w:insideH w:val="none" w:color="auto" w:sz="0" w:space="0"/>
             <w:insideV w:val="none" w:color="auto" w:sz="0" w:space="0"/>
           </w:tblBorders>
-          <w:shd w:val="clear"/>
           <w:tblLayout w:type="fixed"/>
           <w:tblCellMar>
             <w:top w:w="15" w:type="dxa"/>
@@ -7754,7 +7747,7 @@
           <w:tcPr>
             <w:tcW w:w="905" w:type="dxa"/>
             <w:vMerge w:val="continue"/>
-            <w:shd w:val="clear"/>
+            <w:shd w:val="clear" w:color="auto" w:fill="auto"/>
             <w:vAlign w:val="center"/>
           </w:tcPr>
           <w:p>
@@ -7775,7 +7768,7 @@
           <w:tcPr>
             <w:tcW w:w="736" w:type="dxa"/>
             <w:vMerge w:val="restart"/>
-            <w:shd w:val="clear"/>
+            <w:shd w:val="clear" w:color="auto" w:fill="auto"/>
             <w:vAlign w:val="center"/>
           </w:tcPr>
           <w:p>
@@ -7813,7 +7806,7 @@
         <w:tc>
           <w:tcPr>
             <w:tcW w:w="1055" w:type="dxa"/>
-            <w:shd w:val="clear"/>
+            <w:shd w:val="clear" w:color="auto" w:fill="auto"/>
             <w:vAlign w:val="center"/>
           </w:tcPr>
           <w:p>
@@ -7851,7 +7844,7 @@
         <w:tc>
           <w:tcPr>
             <w:tcW w:w="821" w:type="dxa"/>
-            <w:shd w:val="clear"/>
+            <w:shd w:val="clear" w:color="auto" w:fill="auto"/>
             <w:vAlign w:val="center"/>
           </w:tcPr>
           <w:p>
@@ -7889,7 +7882,7 @@
         <w:tc>
           <w:tcPr>
             <w:tcW w:w="962" w:type="dxa"/>
-            <w:shd w:val="clear"/>
+            <w:shd w:val="clear" w:color="auto" w:fill="auto"/>
             <w:vAlign w:val="center"/>
           </w:tcPr>
           <w:p>
@@ -7927,7 +7920,7 @@
         <w:tc>
           <w:tcPr>
             <w:tcW w:w="1242" w:type="dxa"/>
-            <w:shd w:val="clear"/>
+            <w:shd w:val="clear" w:color="auto" w:fill="auto"/>
             <w:vAlign w:val="center"/>
           </w:tcPr>
           <w:p>
@@ -7965,7 +7958,7 @@
         <w:tc>
           <w:tcPr>
             <w:tcW w:w="991" w:type="dxa"/>
-            <w:shd w:val="clear"/>
+            <w:shd w:val="clear" w:color="auto" w:fill="auto"/>
             <w:vAlign w:val="center"/>
           </w:tcPr>
           <w:p>
@@ -8003,7 +7996,7 @@
         <w:tc>
           <w:tcPr>
             <w:tcW w:w="922" w:type="dxa"/>
-            <w:shd w:val="clear"/>
+            <w:shd w:val="clear" w:color="auto" w:fill="auto"/>
             <w:vAlign w:val="center"/>
           </w:tcPr>
           <w:p>
@@ -8022,7 +8015,7 @@
         <w:tc>
           <w:tcPr>
             <w:tcW w:w="436" w:type="dxa"/>
-            <w:shd w:val="clear"/>
+            <w:shd w:val="clear" w:color="auto" w:fill="auto"/>
             <w:vAlign w:val="center"/>
           </w:tcPr>
           <w:p>
@@ -8064,7 +8057,7 @@
           <w:tcPr>
             <w:tcW w:w="905" w:type="dxa"/>
             <w:vMerge w:val="continue"/>
-            <w:shd w:val="clear"/>
+            <w:shd w:val="clear" w:color="auto" w:fill="auto"/>
             <w:vAlign w:val="center"/>
           </w:tcPr>
           <w:p>
@@ -8085,7 +8078,7 @@
           <w:tcPr>
             <w:tcW w:w="736" w:type="dxa"/>
             <w:vMerge w:val="continue"/>
-            <w:shd w:val="clear"/>
+            <w:shd w:val="clear" w:color="auto" w:fill="auto"/>
             <w:vAlign w:val="center"/>
           </w:tcPr>
           <w:p>
@@ -8105,7 +8098,7 @@
         <w:tc>
           <w:tcPr>
             <w:tcW w:w="1055" w:type="dxa"/>
-            <w:shd w:val="clear"/>
+            <w:shd w:val="clear" w:color="auto" w:fill="auto"/>
             <w:vAlign w:val="center"/>
           </w:tcPr>
           <w:p>
@@ -8143,7 +8136,7 @@
         <w:tc>
           <w:tcPr>
             <w:tcW w:w="821" w:type="dxa"/>
-            <w:shd w:val="clear"/>
+            <w:shd w:val="clear" w:color="auto" w:fill="auto"/>
             <w:vAlign w:val="center"/>
           </w:tcPr>
           <w:p>
@@ -8181,7 +8174,7 @@
         <w:tc>
           <w:tcPr>
             <w:tcW w:w="962" w:type="dxa"/>
-            <w:shd w:val="clear"/>
+            <w:shd w:val="clear" w:color="auto" w:fill="auto"/>
             <w:vAlign w:val="center"/>
           </w:tcPr>
           <w:p>
@@ -8219,7 +8212,7 @@
         <w:tc>
           <w:tcPr>
             <w:tcW w:w="1242" w:type="dxa"/>
-            <w:shd w:val="clear"/>
+            <w:shd w:val="clear" w:color="auto" w:fill="auto"/>
             <w:vAlign w:val="center"/>
           </w:tcPr>
           <w:p>
@@ -8257,7 +8250,7 @@
         <w:tc>
           <w:tcPr>
             <w:tcW w:w="991" w:type="dxa"/>
-            <w:shd w:val="clear"/>
+            <w:shd w:val="clear" w:color="auto" w:fill="auto"/>
             <w:vAlign w:val="center"/>
           </w:tcPr>
           <w:p>
@@ -8295,7 +8288,7 @@
         <w:tc>
           <w:tcPr>
             <w:tcW w:w="922" w:type="dxa"/>
-            <w:shd w:val="clear"/>
+            <w:shd w:val="clear" w:color="auto" w:fill="auto"/>
             <w:vAlign w:val="center"/>
           </w:tcPr>
           <w:p>
@@ -8314,7 +8307,7 @@
         <w:tc>
           <w:tcPr>
             <w:tcW w:w="436" w:type="dxa"/>
-            <w:shd w:val="clear"/>
+            <w:shd w:val="clear" w:color="auto" w:fill="auto"/>
             <w:vAlign w:val="center"/>
           </w:tcPr>
           <w:p>
@@ -8356,7 +8349,7 @@
           <w:tcPr>
             <w:tcW w:w="905" w:type="dxa"/>
             <w:vMerge w:val="continue"/>
-            <w:shd w:val="clear"/>
+            <w:shd w:val="clear" w:color="auto" w:fill="auto"/>
             <w:vAlign w:val="center"/>
           </w:tcPr>
           <w:p>
@@ -8377,7 +8370,7 @@
           <w:tcPr>
             <w:tcW w:w="736" w:type="dxa"/>
             <w:vMerge w:val="continue"/>
-            <w:shd w:val="clear"/>
+            <w:shd w:val="clear" w:color="auto" w:fill="auto"/>
             <w:vAlign w:val="center"/>
           </w:tcPr>
           <w:p>
@@ -8397,7 +8390,7 @@
         <w:tc>
           <w:tcPr>
             <w:tcW w:w="1055" w:type="dxa"/>
-            <w:shd w:val="clear"/>
+            <w:shd w:val="clear" w:color="auto" w:fill="auto"/>
             <w:vAlign w:val="center"/>
           </w:tcPr>
           <w:p>
@@ -8435,7 +8428,7 @@
         <w:tc>
           <w:tcPr>
             <w:tcW w:w="821" w:type="dxa"/>
-            <w:shd w:val="clear"/>
+            <w:shd w:val="clear" w:color="auto" w:fill="auto"/>
             <w:vAlign w:val="center"/>
           </w:tcPr>
           <w:p>
@@ -8473,7 +8466,7 @@
         <w:tc>
           <w:tcPr>
             <w:tcW w:w="962" w:type="dxa"/>
-            <w:shd w:val="clear"/>
+            <w:shd w:val="clear" w:color="auto" w:fill="auto"/>
             <w:vAlign w:val="center"/>
           </w:tcPr>
           <w:p>
@@ -8511,7 +8504,7 @@
         <w:tc>
           <w:tcPr>
             <w:tcW w:w="1242" w:type="dxa"/>
-            <w:shd w:val="clear"/>
+            <w:shd w:val="clear" w:color="auto" w:fill="auto"/>
             <w:vAlign w:val="center"/>
           </w:tcPr>
           <w:p>
@@ -8549,7 +8542,7 @@
         <w:tc>
           <w:tcPr>
             <w:tcW w:w="991" w:type="dxa"/>
-            <w:shd w:val="clear"/>
+            <w:shd w:val="clear" w:color="auto" w:fill="auto"/>
             <w:vAlign w:val="center"/>
           </w:tcPr>
           <w:p>
@@ -8587,7 +8580,7 @@
         <w:tc>
           <w:tcPr>
             <w:tcW w:w="922" w:type="dxa"/>
-            <w:shd w:val="clear"/>
+            <w:shd w:val="clear" w:color="auto" w:fill="auto"/>
             <w:vAlign w:val="center"/>
           </w:tcPr>
           <w:p>
@@ -8606,7 +8599,7 @@
         <w:tc>
           <w:tcPr>
             <w:tcW w:w="436" w:type="dxa"/>
-            <w:shd w:val="clear"/>
+            <w:shd w:val="clear" w:color="auto" w:fill="auto"/>
             <w:vAlign w:val="center"/>
           </w:tcPr>
           <w:p>
@@ -8648,7 +8641,7 @@
           <w:tcPr>
             <w:tcW w:w="905" w:type="dxa"/>
             <w:vMerge w:val="continue"/>
-            <w:shd w:val="clear"/>
+            <w:shd w:val="clear" w:color="auto" w:fill="auto"/>
             <w:vAlign w:val="center"/>
           </w:tcPr>
           <w:p>
@@ -8669,7 +8662,7 @@
           <w:tcPr>
             <w:tcW w:w="736" w:type="dxa"/>
             <w:vMerge w:val="continue"/>
-            <w:shd w:val="clear"/>
+            <w:shd w:val="clear" w:color="auto" w:fill="auto"/>
             <w:vAlign w:val="center"/>
           </w:tcPr>
           <w:p>
@@ -8689,7 +8682,7 @@
         <w:tc>
           <w:tcPr>
             <w:tcW w:w="1055" w:type="dxa"/>
-            <w:shd w:val="clear"/>
+            <w:shd w:val="clear" w:color="auto" w:fill="auto"/>
             <w:vAlign w:val="center"/>
           </w:tcPr>
           <w:p>
@@ -8727,7 +8720,7 @@
         <w:tc>
           <w:tcPr>
             <w:tcW w:w="821" w:type="dxa"/>
-            <w:shd w:val="clear"/>
+            <w:shd w:val="clear" w:color="auto" w:fill="auto"/>
             <w:vAlign w:val="center"/>
           </w:tcPr>
           <w:p>
@@ -8765,7 +8758,7 @@
         <w:tc>
           <w:tcPr>
             <w:tcW w:w="962" w:type="dxa"/>
-            <w:shd w:val="clear"/>
+            <w:shd w:val="clear" w:color="auto" w:fill="auto"/>
             <w:vAlign w:val="center"/>
           </w:tcPr>
           <w:p>
@@ -8803,7 +8796,7 @@
         <w:tc>
           <w:tcPr>
             <w:tcW w:w="1242" w:type="dxa"/>
-            <w:shd w:val="clear"/>
+            <w:shd w:val="clear" w:color="auto" w:fill="auto"/>
             <w:vAlign w:val="center"/>
           </w:tcPr>
           <w:p>
@@ -8841,7 +8834,7 @@
         <w:tc>
           <w:tcPr>
             <w:tcW w:w="991" w:type="dxa"/>
-            <w:shd w:val="clear"/>
+            <w:shd w:val="clear" w:color="auto" w:fill="auto"/>
             <w:vAlign w:val="center"/>
           </w:tcPr>
           <w:p>
@@ -8879,7 +8872,7 @@
         <w:tc>
           <w:tcPr>
             <w:tcW w:w="922" w:type="dxa"/>
-            <w:shd w:val="clear"/>
+            <w:shd w:val="clear" w:color="auto" w:fill="auto"/>
             <w:vAlign w:val="center"/>
           </w:tcPr>
           <w:p>
@@ -8898,7 +8891,7 @@
         <w:tc>
           <w:tcPr>
             <w:tcW w:w="436" w:type="dxa"/>
-            <w:shd w:val="clear"/>
+            <w:shd w:val="clear" w:color="auto" w:fill="auto"/>
             <w:vAlign w:val="center"/>
           </w:tcPr>
           <w:p>
@@ -8940,7 +8933,7 @@
           <w:tcPr>
             <w:tcW w:w="905" w:type="dxa"/>
             <w:vMerge w:val="restart"/>
-            <w:shd w:val="clear"/>
+            <w:shd w:val="clear" w:color="auto" w:fill="auto"/>
             <w:vAlign w:val="center"/>
           </w:tcPr>
           <w:p>
@@ -8979,7 +8972,7 @@
           <w:tcPr>
             <w:tcW w:w="736" w:type="dxa"/>
             <w:vMerge w:val="restart"/>
-            <w:shd w:val="clear"/>
+            <w:shd w:val="clear" w:color="auto" w:fill="auto"/>
             <w:vAlign w:val="center"/>
           </w:tcPr>
           <w:p>
@@ -9017,7 +9010,7 @@
         <w:tc>
           <w:tcPr>
             <w:tcW w:w="1055" w:type="dxa"/>
-            <w:shd w:val="clear"/>
+            <w:shd w:val="clear" w:color="auto" w:fill="auto"/>
             <w:vAlign w:val="center"/>
           </w:tcPr>
           <w:p>
@@ -9055,7 +9048,7 @@
         <w:tc>
           <w:tcPr>
             <w:tcW w:w="821" w:type="dxa"/>
-            <w:shd w:val="clear"/>
+            <w:shd w:val="clear" w:color="auto" w:fill="auto"/>
             <w:vAlign w:val="center"/>
           </w:tcPr>
           <w:p>
@@ -9093,7 +9086,7 @@
         <w:tc>
           <w:tcPr>
             <w:tcW w:w="962" w:type="dxa"/>
-            <w:shd w:val="clear"/>
+            <w:shd w:val="clear" w:color="auto" w:fill="auto"/>
             <w:vAlign w:val="center"/>
           </w:tcPr>
           <w:p>
@@ -9131,7 +9124,7 @@
         <w:tc>
           <w:tcPr>
             <w:tcW w:w="1242" w:type="dxa"/>
-            <w:shd w:val="clear"/>
+            <w:shd w:val="clear" w:color="auto" w:fill="auto"/>
             <w:vAlign w:val="center"/>
           </w:tcPr>
           <w:p>
@@ -9169,7 +9162,7 @@
         <w:tc>
           <w:tcPr>
             <w:tcW w:w="991" w:type="dxa"/>
-            <w:shd w:val="clear"/>
+            <w:shd w:val="clear" w:color="auto" w:fill="auto"/>
             <w:vAlign w:val="center"/>
           </w:tcPr>
           <w:p>
@@ -9207,7 +9200,7 @@
         <w:tc>
           <w:tcPr>
             <w:tcW w:w="922" w:type="dxa"/>
-            <w:shd w:val="clear"/>
+            <w:shd w:val="clear" w:color="auto" w:fill="auto"/>
             <w:vAlign w:val="center"/>
           </w:tcPr>
           <w:p>
@@ -9226,7 +9219,7 @@
         <w:tc>
           <w:tcPr>
             <w:tcW w:w="436" w:type="dxa"/>
-            <w:shd w:val="clear"/>
+            <w:shd w:val="clear" w:color="auto" w:fill="auto"/>
             <w:vAlign w:val="center"/>
           </w:tcPr>
           <w:p>
@@ -9268,7 +9261,7 @@
           <w:tcPr>
             <w:tcW w:w="905" w:type="dxa"/>
             <w:vMerge w:val="continue"/>
-            <w:shd w:val="clear"/>
+            <w:shd w:val="clear" w:color="auto" w:fill="auto"/>
             <w:vAlign w:val="center"/>
           </w:tcPr>
           <w:p>
@@ -9289,7 +9282,7 @@
           <w:tcPr>
             <w:tcW w:w="736" w:type="dxa"/>
             <w:vMerge w:val="continue"/>
-            <w:shd w:val="clear"/>
+            <w:shd w:val="clear" w:color="auto" w:fill="auto"/>
             <w:vAlign w:val="center"/>
           </w:tcPr>
           <w:p>
@@ -9309,7 +9302,7 @@
         <w:tc>
           <w:tcPr>
             <w:tcW w:w="1055" w:type="dxa"/>
-            <w:shd w:val="clear"/>
+            <w:shd w:val="clear" w:color="auto" w:fill="auto"/>
             <w:vAlign w:val="center"/>
           </w:tcPr>
           <w:p>
@@ -9347,7 +9340,7 @@
         <w:tc>
           <w:tcPr>
             <w:tcW w:w="821" w:type="dxa"/>
-            <w:shd w:val="clear"/>
+            <w:shd w:val="clear" w:color="auto" w:fill="auto"/>
             <w:vAlign w:val="center"/>
           </w:tcPr>
           <w:p>
@@ -9385,7 +9378,7 @@
         <w:tc>
           <w:tcPr>
             <w:tcW w:w="962" w:type="dxa"/>
-            <w:shd w:val="clear"/>
+            <w:shd w:val="clear" w:color="auto" w:fill="auto"/>
             <w:vAlign w:val="center"/>
           </w:tcPr>
           <w:p>
@@ -9423,7 +9416,7 @@
         <w:tc>
           <w:tcPr>
             <w:tcW w:w="1242" w:type="dxa"/>
-            <w:shd w:val="clear"/>
+            <w:shd w:val="clear" w:color="auto" w:fill="auto"/>
             <w:vAlign w:val="center"/>
           </w:tcPr>
           <w:p>
@@ -9461,7 +9454,7 @@
         <w:tc>
           <w:tcPr>
             <w:tcW w:w="991" w:type="dxa"/>
-            <w:shd w:val="clear"/>
+            <w:shd w:val="clear" w:color="auto" w:fill="auto"/>
             <w:vAlign w:val="center"/>
           </w:tcPr>
           <w:p>
@@ -9499,7 +9492,7 @@
         <w:tc>
           <w:tcPr>
             <w:tcW w:w="922" w:type="dxa"/>
-            <w:shd w:val="clear"/>
+            <w:shd w:val="clear" w:color="auto" w:fill="auto"/>
             <w:vAlign w:val="center"/>
           </w:tcPr>
           <w:p>
@@ -9518,7 +9511,7 @@
         <w:tc>
           <w:tcPr>
             <w:tcW w:w="436" w:type="dxa"/>
-            <w:shd w:val="clear"/>
+            <w:shd w:val="clear" w:color="auto" w:fill="auto"/>
             <w:vAlign w:val="center"/>
           </w:tcPr>
           <w:p>
@@ -9560,7 +9553,7 @@
           <w:tcPr>
             <w:tcW w:w="905" w:type="dxa"/>
             <w:vMerge w:val="continue"/>
-            <w:shd w:val="clear"/>
+            <w:shd w:val="clear" w:color="auto" w:fill="auto"/>
             <w:vAlign w:val="center"/>
           </w:tcPr>
           <w:p>
@@ -9580,7 +9573,7 @@
         <w:tc>
           <w:tcPr>
             <w:tcW w:w="736" w:type="dxa"/>
-            <w:shd w:val="clear"/>
+            <w:shd w:val="clear" w:color="auto" w:fill="auto"/>
             <w:vAlign w:val="center"/>
           </w:tcPr>
           <w:p>
@@ -9618,7 +9611,7 @@
         <w:tc>
           <w:tcPr>
             <w:tcW w:w="1055" w:type="dxa"/>
-            <w:shd w:val="clear"/>
+            <w:shd w:val="clear" w:color="auto" w:fill="auto"/>
             <w:vAlign w:val="center"/>
           </w:tcPr>
           <w:p>
@@ -9656,7 +9649,7 @@
         <w:tc>
           <w:tcPr>
             <w:tcW w:w="821" w:type="dxa"/>
-            <w:shd w:val="clear"/>
+            <w:shd w:val="clear" w:color="auto" w:fill="auto"/>
             <w:vAlign w:val="center"/>
           </w:tcPr>
           <w:p>
@@ -9694,7 +9687,7 @@
         <w:tc>
           <w:tcPr>
             <w:tcW w:w="962" w:type="dxa"/>
-            <w:shd w:val="clear"/>
+            <w:shd w:val="clear" w:color="auto" w:fill="auto"/>
             <w:vAlign w:val="center"/>
           </w:tcPr>
           <w:p>
@@ -9732,7 +9725,7 @@
         <w:tc>
           <w:tcPr>
             <w:tcW w:w="1242" w:type="dxa"/>
-            <w:shd w:val="clear"/>
+            <w:shd w:val="clear" w:color="auto" w:fill="auto"/>
             <w:vAlign w:val="center"/>
           </w:tcPr>
           <w:p>
@@ -9770,7 +9763,7 @@
         <w:tc>
           <w:tcPr>
             <w:tcW w:w="991" w:type="dxa"/>
-            <w:shd w:val="clear"/>
+            <w:shd w:val="clear" w:color="auto" w:fill="auto"/>
             <w:vAlign w:val="center"/>
           </w:tcPr>
           <w:p>
@@ -9808,7 +9801,7 @@
         <w:tc>
           <w:tcPr>
             <w:tcW w:w="922" w:type="dxa"/>
-            <w:shd w:val="clear"/>
+            <w:shd w:val="clear" w:color="auto" w:fill="auto"/>
             <w:vAlign w:val="center"/>
           </w:tcPr>
           <w:p>
@@ -9827,7 +9820,7 @@
         <w:tc>
           <w:tcPr>
             <w:tcW w:w="436" w:type="dxa"/>
-            <w:shd w:val="clear"/>
+            <w:shd w:val="clear" w:color="auto" w:fill="auto"/>
             <w:vAlign w:val="center"/>
           </w:tcPr>
           <w:p>
@@ -9848,6 +9841,7 @@
     <w:p>
       <w:pPr>
         <w:numPr>
+          <w:ilvl w:val="0"/>
           <w:numId w:val="0"/>
         </w:numPr>
         <w:rPr>
@@ -9916,7 +9910,7 @@
           <w:rFonts w:hint="eastAsia"/>
           <w:lang w:val="en-US" w:eastAsia="zh-CN"/>
         </w:rPr>
-        <w:t>单元测试：接口测试，局部数据结构，重要的执行通路，出错处理通路，边界条件，代码审查</w:t>
+        <w:t xml:space="preserve">单元测试：接口测试，局部数据结构，重要的执行通路，出错处理通路，边界条件，代码审查 </w:t>
       </w:r>
     </w:p>
     <w:p>
@@ -9953,6 +9947,7 @@
     <w:p>
       <w:pPr>
         <w:numPr>
+          <w:ilvl w:val="0"/>
           <w:numId w:val="0"/>
         </w:numPr>
         <w:rPr>
@@ -10006,7 +10001,7 @@
           <w:rFonts w:hint="eastAsia"/>
           <w:lang w:val="en-US" w:eastAsia="zh-CN"/>
         </w:rPr>
-        <w:t>用Utp回归测试</w:t>
+        <w:t>集成测试及系统测试采用手动测试。</w:t>
       </w:r>
     </w:p>
     <w:p>
@@ -10055,11 +10050,12 @@
           <w:rFonts w:hint="eastAsia"/>
           <w:lang w:val="en-US" w:eastAsia="zh-CN"/>
         </w:rPr>
-        <w:t>测试用户登录注册：于欣汝</w:t>
+        <w:t>单元测试：</w:t>
       </w:r>
     </w:p>
     <w:p>
       <w:pPr>
+        <w:ind w:firstLine="420" w:firstLineChars="0"/>
         <w:rPr>
           <w:rFonts w:hint="eastAsia"/>
           <w:lang w:val="en-US" w:eastAsia="zh-CN"/>
@@ -10070,11 +10066,12 @@
           <w:rFonts w:hint="eastAsia"/>
           <w:lang w:val="en-US" w:eastAsia="zh-CN"/>
         </w:rPr>
-        <w:t>测试增删改：江泓</w:t>
+        <w:t>测试用户登录注册：于欣汝</w:t>
       </w:r>
     </w:p>
     <w:p>
       <w:pPr>
+        <w:ind w:firstLine="420" w:firstLineChars="0"/>
         <w:rPr>
           <w:rFonts w:hint="eastAsia"/>
           <w:lang w:val="en-US" w:eastAsia="zh-CN"/>
@@ -10085,16 +10082,39 @@
           <w:rFonts w:hint="eastAsia"/>
           <w:lang w:val="en-US" w:eastAsia="zh-CN"/>
         </w:rPr>
-        <w:t>统计和提醒：曾雨晴</w:t>
+        <w:t>测试增删改：江泓</w:t>
       </w:r>
     </w:p>
     <w:p>
       <w:pPr>
+        <w:ind w:firstLine="420" w:firstLineChars="0"/>
         <w:rPr>
           <w:rFonts w:hint="eastAsia"/>
           <w:lang w:val="en-US" w:eastAsia="zh-CN"/>
         </w:rPr>
       </w:pPr>
+      <w:r>
+        <w:rPr>
+          <w:rFonts w:hint="eastAsia"/>
+          <w:lang w:val="en-US" w:eastAsia="zh-CN"/>
+        </w:rPr>
+        <w:t>统计和提醒：曾雨晴</w:t>
+      </w:r>
+    </w:p>
+    <w:p>
+      <w:pPr>
+        <w:rPr>
+          <w:rFonts w:hint="eastAsia"/>
+          <w:lang w:val="en-US" w:eastAsia="zh-CN"/>
+        </w:rPr>
+      </w:pPr>
+      <w:r>
+        <w:rPr>
+          <w:rFonts w:hint="eastAsia"/>
+          <w:lang w:val="en-US" w:eastAsia="zh-CN"/>
+        </w:rPr>
+        <w:t>集成测试：曾雨晴</w:t>
+      </w:r>
     </w:p>
     <w:p>
       <w:pPr>
@@ -10107,6 +10127,7 @@
     <w:p>
       <w:pPr>
         <w:numPr>
+          <w:ilvl w:val="0"/>
           <w:numId w:val="0"/>
         </w:numPr>
         <w:rPr>
@@ -10114,6 +10135,20 @@
           <w:lang w:val="en-US" w:eastAsia="zh-CN"/>
         </w:rPr>
       </w:pPr>
+    </w:p>
+    <w:p>
+      <w:pPr>
+        <w:numPr>
+          <w:ilvl w:val="0"/>
+          <w:numId w:val="0"/>
+        </w:numPr>
+        <w:rPr>
+          <w:rFonts w:hint="eastAsia"/>
+          <w:lang w:val="en-US" w:eastAsia="zh-CN"/>
+        </w:rPr>
+      </w:pPr>
+      <w:bookmarkStart w:id="9" w:name="_GoBack"/>
+      <w:bookmarkEnd w:id="9"/>
     </w:p>
     <w:sectPr>
       <w:pgSz w:w="11906" w:h="16838"/>
@@ -10172,7 +10207,7 @@
   <w:latentStyles w:count="260" w:defQFormat="0" w:defUnhideWhenUsed="1" w:defSemiHidden="1" w:defUIPriority="99" w:defLockedState="0">
     <w:lsdException w:qFormat="1" w:unhideWhenUsed="0" w:uiPriority="0" w:semiHidden="0" w:name="Normal"/>
     <w:lsdException w:qFormat="1" w:unhideWhenUsed="0" w:uiPriority="0" w:semiHidden="0" w:name="heading 1"/>
-    <w:lsdException w:qFormat="1" w:uiPriority="0" w:name="heading 2"/>
+    <w:lsdException w:qFormat="1" w:uiPriority="0" w:semiHidden="0" w:name="heading 2"/>
     <w:lsdException w:qFormat="1" w:uiPriority="0" w:name="heading 3"/>
     <w:lsdException w:qFormat="1" w:uiPriority="0" w:name="heading 4"/>
     <w:lsdException w:qFormat="1" w:uiPriority="0" w:name="heading 5"/>
@@ -10235,7 +10270,7 @@
     <w:lsdException w:qFormat="1" w:unhideWhenUsed="0" w:uiPriority="0" w:semiHidden="0" w:name="Title"/>
     <w:lsdException w:unhideWhenUsed="0" w:uiPriority="0" w:semiHidden="0" w:name="Closing"/>
     <w:lsdException w:unhideWhenUsed="0" w:uiPriority="0" w:semiHidden="0" w:name="Signature"/>
-    <w:lsdException w:unhideWhenUsed="0" w:uiPriority="0" w:name="Default Paragraph Font"/>
+    <w:lsdException w:qFormat="1" w:unhideWhenUsed="0" w:uiPriority="0" w:name="Default Paragraph Font"/>
     <w:lsdException w:unhideWhenUsed="0" w:uiPriority="0" w:semiHidden="0" w:name="Body Text"/>
     <w:lsdException w:unhideWhenUsed="0" w:uiPriority="0" w:semiHidden="0" w:name="Body Text Indent"/>
     <w:lsdException w:unhideWhenUsed="0" w:uiPriority="0" w:semiHidden="0" w:name="List Continue"/>
@@ -10475,6 +10510,7 @@
   <w:style w:type="character" w:default="1" w:styleId="6">
     <w:name w:val="Default Paragraph Font"/>
     <w:semiHidden/>
+    <w:qFormat/>
     <w:uiPriority w:val="0"/>
   </w:style>
   <w:style w:type="table" w:default="1" w:styleId="7">
@@ -10762,7 +10798,6 @@
     </a:fmtScheme>
   </a:themeElements>
   <a:objectDefaults/>
-  <a:extraClrSchemeLst/>
 </a:theme>
 </file>
 
